--- a/lab_1/report.docx
+++ b/lab_1/report.docx
@@ -6,11 +6,12 @@
       <w:pPr>
         <w:pStyle w:val="Heading3"/>
         <w:spacing w:lineRule="auto" w:line="228" w:before="73" w:after="0"/>
+        <w:ind w:left="2033" w:right="117" w:hanging="0"/>
         <w:rPr/>
       </w:pPr>
       <w:r>
         <w:drawing>
-          <wp:anchor behindDoc="0" distT="0" distB="0" distL="0" distR="0" simplePos="0" locked="0" layoutInCell="0" allowOverlap="1" relativeHeight="7">
+          <wp:anchor behindDoc="0" distT="0" distB="0" distL="0" distR="0" simplePos="0" locked="0" layoutInCell="0" allowOverlap="1" relativeHeight="12">
             <wp:simplePos x="0" y="0"/>
             <wp:positionH relativeFrom="page">
               <wp:posOffset>720090</wp:posOffset>
@@ -323,7 +324,7 @@
         <mc:AlternateContent>
           <mc:Choice Requires="wps">
             <w:drawing>
-              <wp:anchor behindDoc="0" distT="0" distB="0" distL="114300" distR="114300" simplePos="0" locked="0" layoutInCell="0" allowOverlap="1" relativeHeight="8">
+              <wp:anchor behindDoc="0" distT="0" distB="0" distL="0" distR="0" simplePos="0" locked="0" layoutInCell="0" allowOverlap="1" relativeHeight="13">
                 <wp:simplePos x="0" y="0"/>
                 <wp:positionH relativeFrom="page">
                   <wp:posOffset>720090</wp:posOffset>
@@ -339,10 +340,6 @@
                   <a:graphicData uri="http://schemas.microsoft.com/office/word/2010/wordprocessingShape">
                     <wps:wsp>
                       <wps:cNvSpPr/>
-                      <wps:nvSpPr>
-                        <wps:cNvPr id="0" name="Shape1"/>
-                        <wps:cNvSpPr/>
-                      </wps:nvSpPr>
                       <wps:spPr>
                         <a:xfrm>
                           <a:off x="0" y="0"/>
@@ -358,6 +355,12 @@
                           <a:noFill/>
                         </a:ln>
                       </wps:spPr>
+                      <wps:style>
+                        <a:lnRef idx="0"/>
+                        <a:fillRef idx="0"/>
+                        <a:effectRef idx="0"/>
+                        <a:fontRef idx="minor"/>
+                      </wps:style>
                       <wps:bodyPr/>
                     </wps:wsp>
                   </a:graphicData>
@@ -367,7 +370,7 @@
           </mc:Choice>
           <mc:Fallback>
             <w:pict>
-              <v:rect id="shape_0" ID="Shape1" fillcolor="black" stroked="f" o:allowincell="f" style="position:absolute;margin-left:56.7pt;margin-top:30.15pt;width:510.2pt;height:2.95pt;mso-wrap-style:none;v-text-anchor:middle;mso-position-horizontal-relative:page">
+              <v:rect id="shape_0" ID="Shape1" path="m0,0l-2147483645,0l-2147483645,-2147483646l0,-2147483646xe" fillcolor="black" stroked="f" o:allowincell="f" style="position:absolute;margin-left:56.7pt;margin-top:30.15pt;width:510.2pt;height:2.95pt;mso-wrap-style:none;v-text-anchor:middle;mso-position-horizontal-relative:page">
                 <v:fill o:detectmouseclick="t" type="solid" color2="white"/>
                 <v:stroke color="#3465a4" joinstyle="round" endcap="flat"/>
                 <w10:wrap type="none"/>
@@ -475,6 +478,7 @@
       <w:pPr>
         <w:pStyle w:val="Heading4"/>
         <w:spacing w:before="102" w:after="0"/>
+        <w:ind w:left="413" w:right="0" w:hanging="0"/>
         <w:rPr/>
       </w:pPr>
       <w:r>
@@ -986,6 +990,7 @@
       <w:pPr>
         <w:pStyle w:val="Heading4"/>
         <w:spacing w:before="1" w:after="0"/>
+        <w:ind w:left="413" w:right="0" w:hanging="0"/>
         <w:rPr/>
       </w:pPr>
       <w:r>
@@ -1105,44 +1110,16 @@
           <w:sz w:val="24"/>
           <w:u w:val="single"/>
         </w:rPr>
-        <w:t xml:space="preserve"> </w:t>
-      </w:r>
-      <w:r>
-        <w:rPr>
-          <w:rFonts w:ascii="Times New Roman" w:hAnsi="Times New Roman"/>
-          <w:spacing w:val="10"/>
+        <w:t xml:space="preserve"> Н</w:t>
+      </w:r>
+      <w:r>
+        <w:rPr>
+          <w:rFonts w:ascii="Times New Roman" w:hAnsi="Times New Roman"/>
           <w:w w:val="105"/>
           <w:sz w:val="24"/>
           <w:u w:val="single"/>
         </w:rPr>
-        <w:t>Н</w:t>
-      </w:r>
-      <w:r>
-        <w:rPr>
-          <w:rFonts w:ascii="Times New Roman" w:hAnsi="Times New Roman"/>
-          <w:w w:val="105"/>
-          <w:sz w:val="24"/>
-          <w:u w:val="single"/>
-        </w:rPr>
-        <w:t>.</w:t>
-      </w:r>
-      <w:r>
-        <w:rPr>
-          <w:rFonts w:ascii="Times New Roman" w:hAnsi="Times New Roman"/>
-          <w:w w:val="105"/>
-          <w:sz w:val="24"/>
-          <w:u w:val="single"/>
-        </w:rPr>
-        <w:t>А</w:t>
-      </w:r>
-      <w:r>
-        <w:rPr>
-          <w:rFonts w:ascii="Times New Roman" w:hAnsi="Times New Roman"/>
-          <w:w w:val="105"/>
-          <w:sz w:val="24"/>
-          <w:u w:val="single"/>
-        </w:rPr>
-        <w:t>.</w:t>
+        <w:t>.А.</w:t>
       </w:r>
     </w:p>
     <w:p>
@@ -1173,15 +1150,15 @@
         <mc:AlternateContent>
           <mc:Choice Requires="wps">
             <w:drawing>
-              <wp:anchor behindDoc="0" distT="0" distB="0" distL="114300" distR="114300" simplePos="0" locked="0" layoutInCell="0" allowOverlap="1" relativeHeight="9">
+              <wp:anchor behindDoc="0" distT="3810" distB="3175" distL="3175" distR="3810" simplePos="0" locked="0" layoutInCell="0" allowOverlap="1" relativeHeight="14">
                 <wp:simplePos x="0" y="0"/>
                 <wp:positionH relativeFrom="page">
                   <wp:posOffset>1329690</wp:posOffset>
                 </wp:positionH>
                 <wp:positionV relativeFrom="paragraph">
-                  <wp:posOffset>174625</wp:posOffset>
+                  <wp:posOffset>173990</wp:posOffset>
                 </wp:positionV>
-                <wp:extent cx="604520" cy="0"/>
+                <wp:extent cx="604520" cy="635"/>
                 <wp:effectExtent l="3175" t="3810" r="3810" b="3175"/>
                 <wp:wrapNone/>
                 <wp:docPr id="3" name="Shape2"/>
@@ -1192,7 +1169,7 @@
                       <wps:spPr>
                         <a:xfrm>
                           <a:off x="0" y="0"/>
-                          <a:ext cx="604440" cy="0"/>
+                          <a:ext cx="604440" cy="720"/>
                         </a:xfrm>
                         <a:prstGeom prst="line">
                           <a:avLst/>
@@ -1219,7 +1196,7 @@
           </mc:Choice>
           <mc:Fallback>
             <w:pict>
-              <v:line id="shape_0" from="104.7pt,13.75pt" to="152.25pt,13.75pt" ID="Shape2" stroked="t" o:allowincell="f" style="position:absolute;mso-position-horizontal-relative:page">
+              <v:line id="shape_0" from="104.7pt,13.7pt" to="152.25pt,13.7pt" ID="Shape2" stroked="t" o:allowincell="f" style="position:absolute;mso-position-horizontal-relative:page">
                 <v:stroke color="black" weight="6480" joinstyle="round" endcap="flat"/>
                 <v:fill o:detectmouseclick="t" on="false"/>
                 <w10:wrap type="none"/>
@@ -1253,23 +1230,7 @@
           <w:w w:val="105"/>
           <w:sz w:val="24"/>
         </w:rPr>
-        <w:t>ИУ7-5</w:t>
-      </w:r>
-      <w:r>
-        <w:rPr>
-          <w:rFonts w:ascii="Times New Roman" w:hAnsi="Times New Roman"/>
-          <w:w w:val="105"/>
-          <w:sz w:val="24"/>
-        </w:rPr>
-        <w:t>1</w:t>
-      </w:r>
-      <w:r>
-        <w:rPr>
-          <w:rFonts w:ascii="Times New Roman" w:hAnsi="Times New Roman"/>
-          <w:w w:val="105"/>
-          <w:sz w:val="24"/>
-        </w:rPr>
-        <w:t>Б</w:t>
+        <w:t>ИУ7-51Б</w:t>
       </w:r>
     </w:p>
     <w:p>
@@ -1300,15 +1261,15 @@
         <mc:AlternateContent>
           <mc:Choice Requires="wps">
             <w:drawing>
-              <wp:anchor behindDoc="0" distT="0" distB="0" distL="114300" distR="114300" simplePos="0" locked="0" layoutInCell="0" allowOverlap="1" relativeHeight="10">
+              <wp:anchor behindDoc="0" distT="3810" distB="3175" distL="3175" distR="3175" simplePos="0" locked="0" layoutInCell="0" allowOverlap="1" relativeHeight="15">
                 <wp:simplePos x="0" y="0"/>
                 <wp:positionH relativeFrom="page">
                   <wp:posOffset>1936750</wp:posOffset>
                 </wp:positionH>
                 <wp:positionV relativeFrom="paragraph">
-                  <wp:posOffset>174625</wp:posOffset>
+                  <wp:posOffset>173990</wp:posOffset>
                 </wp:positionV>
-                <wp:extent cx="1042670" cy="0"/>
+                <wp:extent cx="1042670" cy="635"/>
                 <wp:effectExtent l="3175" t="3810" r="3175" b="3175"/>
                 <wp:wrapNone/>
                 <wp:docPr id="4" name="Shape3"/>
@@ -1319,7 +1280,7 @@
                       <wps:spPr>
                         <a:xfrm>
                           <a:off x="0" y="0"/>
-                          <a:ext cx="1042560" cy="0"/>
+                          <a:ext cx="1042560" cy="720"/>
                         </a:xfrm>
                         <a:prstGeom prst="line">
                           <a:avLst/>
@@ -1346,7 +1307,7 @@
           </mc:Choice>
           <mc:Fallback>
             <w:pict>
-              <v:line id="shape_0" from="152.5pt,13.75pt" to="234.55pt,13.75pt" ID="Shape3" stroked="t" o:allowincell="f" style="position:absolute;mso-position-horizontal-relative:page">
+              <v:line id="shape_0" from="152.5pt,13.7pt" to="234.55pt,13.7pt" ID="Shape3" stroked="t" o:allowincell="f" style="position:absolute;mso-position-horizontal-relative:page">
                 <v:stroke color="black" weight="6480" joinstyle="round" endcap="flat"/>
                 <v:fill o:detectmouseclick="t" on="false"/>
                 <w10:wrap type="none"/>
@@ -1600,74 +1561,6 @@
     </w:p>
     <w:p>
       <w:pPr>
-        <w:pStyle w:val="Normal"/>
-        <w:spacing w:before="101" w:after="0"/>
-        <w:ind w:left="300" w:right="418" w:hanging="0"/>
-        <w:jc w:val="center"/>
-        <w:rPr/>
-      </w:pPr>
-      <w:r>
-        <w:rPr>
-          <w:rFonts w:ascii="Times New Roman" w:hAnsi="Times New Roman"/>
-          <w:sz w:val="24"/>
-        </w:rPr>
-        <w:t>Москва</w:t>
-      </w:r>
-      <w:r>
-        <w:rPr>
-          <w:rFonts w:ascii="Times New Roman" w:hAnsi="Times New Roman"/>
-          <w:spacing w:val="4"/>
-          <w:sz w:val="24"/>
-        </w:rPr>
-        <w:t xml:space="preserve"> </w:t>
-      </w:r>
-      <w:r>
-        <w:rPr>
-          <w:rFonts w:ascii="Times New Roman" w:hAnsi="Times New Roman"/>
-          <w:sz w:val="24"/>
-        </w:rPr>
-        <w:t>—</w:t>
-      </w:r>
-      <w:r>
-        <w:rPr>
-          <w:rFonts w:ascii="Times New Roman" w:hAnsi="Times New Roman"/>
-          <w:spacing w:val="5"/>
-          <w:sz w:val="24"/>
-        </w:rPr>
-        <w:t xml:space="preserve"> </w:t>
-      </w:r>
-      <w:r>
-        <w:rPr>
-          <w:rFonts w:ascii="Times New Roman" w:hAnsi="Times New Roman"/>
-          <w:sz w:val="24"/>
-        </w:rPr>
-        <w:t>202</w:t>
-      </w:r>
-      <w:r>
-        <w:rPr>
-          <w:rFonts w:ascii="Times New Roman" w:hAnsi="Times New Roman"/>
-          <w:sz w:val="24"/>
-        </w:rPr>
-        <w:t>2</w:t>
-      </w:r>
-      <w:r>
-        <w:rPr>
-          <w:rFonts w:ascii="Times New Roman" w:hAnsi="Times New Roman"/>
-          <w:spacing w:val="5"/>
-          <w:sz w:val="24"/>
-        </w:rPr>
-        <w:t xml:space="preserve"> </w:t>
-      </w:r>
-      <w:r>
-        <w:rPr>
-          <w:rFonts w:ascii="Times New Roman" w:hAnsi="Times New Roman"/>
-          <w:sz w:val="24"/>
-        </w:rPr>
-        <w:t>г.</w:t>
-      </w:r>
-    </w:p>
-    <w:p>
-      <w:pPr>
         <w:sectPr>
           <w:type w:val="nextPage"/>
           <w:pgSz w:w="11906" w:h="16838"/>
@@ -1675,16 +1568,73 @@
           <w:pgNumType w:fmt="decimal"/>
           <w:formProt w:val="false"/>
           <w:textDirection w:val="lrTb"/>
-          <w:docGrid w:type="default" w:linePitch="312" w:charSpace="4294965247"/>
+          <w:docGrid w:type="default" w:linePitch="312" w:charSpace="0"/>
         </w:sectPr>
-      </w:pPr>
+        <w:pStyle w:val="Normal"/>
+        <w:spacing w:before="101" w:after="0"/>
+        <w:ind w:left="300" w:right="418" w:hanging="0"/>
+        <w:jc w:val="center"/>
+        <w:rPr/>
+      </w:pPr>
+      <w:r>
+        <w:rPr>
+          <w:rFonts w:ascii="Times New Roman" w:hAnsi="Times New Roman"/>
+          <w:sz w:val="24"/>
+        </w:rPr>
+        <w:t>Москва</w:t>
+      </w:r>
+      <w:r>
+        <w:rPr>
+          <w:rFonts w:ascii="Times New Roman" w:hAnsi="Times New Roman"/>
+          <w:spacing w:val="4"/>
+          <w:sz w:val="24"/>
+        </w:rPr>
+        <w:t xml:space="preserve"> </w:t>
+      </w:r>
+      <w:r>
+        <w:rPr>
+          <w:rFonts w:ascii="Times New Roman" w:hAnsi="Times New Roman"/>
+          <w:sz w:val="24"/>
+        </w:rPr>
+        <w:t>—</w:t>
+      </w:r>
+      <w:r>
+        <w:rPr>
+          <w:rFonts w:ascii="Times New Roman" w:hAnsi="Times New Roman"/>
+          <w:spacing w:val="5"/>
+          <w:sz w:val="24"/>
+        </w:rPr>
+        <w:t xml:space="preserve"> </w:t>
+      </w:r>
+      <w:r>
+        <w:rPr>
+          <w:rFonts w:ascii="Times New Roman" w:hAnsi="Times New Roman"/>
+          <w:sz w:val="24"/>
+        </w:rPr>
+        <w:t>2022</w:t>
+      </w:r>
+      <w:r>
+        <w:rPr>
+          <w:rFonts w:ascii="Times New Roman" w:hAnsi="Times New Roman"/>
+          <w:spacing w:val="5"/>
+          <w:sz w:val="24"/>
+        </w:rPr>
+        <w:t xml:space="preserve"> </w:t>
+      </w:r>
+      <w:r>
+        <w:rPr>
+          <w:rFonts w:ascii="Times New Roman" w:hAnsi="Times New Roman"/>
+          <w:sz w:val="24"/>
+        </w:rPr>
+        <w:t>г.</w:t>
+      </w:r>
     </w:p>
     <w:p>
       <w:pPr>
         <w:pStyle w:val="Heading1"/>
         <w:numPr>
           <w:ilvl w:val="0"/>
-          <w:numId w:val="2"/>
+          <w:numId w:val="1"/>
         </w:numPr>
         <w:tabs>
           <w:tab w:val="clear" w:pos="720"/>
@@ -1735,7 +1685,7 @@
         <w:pStyle w:val="Heading2"/>
         <w:numPr>
           <w:ilvl w:val="1"/>
-          <w:numId w:val="2"/>
+          <w:numId w:val="1"/>
         </w:numPr>
         <w:tabs>
           <w:tab w:val="clear" w:pos="720"/>
@@ -1967,7 +1917,6 @@
         <w:tab/>
         <w:tab/>
         <w:tab/>
-        <w:t>; Zero register</w:t>
       </w:r>
     </w:p>
     <w:p>
@@ -3061,14 +3010,7 @@
         <w:tab/>
         <w:tab/>
         <w:tab/>
-        <w:t xml:space="preserve">; </w:t>
-      </w:r>
-      <w:r>
-        <w:rPr>
-          <w:b w:val="false"/>
-          <w:bCs w:val="false"/>
-        </w:rPr>
-        <w:t>020A:07B0h — 164h = 020A:064Ch</w:t>
+        <w:t>; 020A:07B0h — 164h = 020A:064Ch</w:t>
       </w:r>
     </w:p>
     <w:p>
@@ -3365,7 +3307,7 @@
         <w:pStyle w:val="Heading2"/>
         <w:numPr>
           <w:ilvl w:val="1"/>
-          <w:numId w:val="2"/>
+          <w:numId w:val="1"/>
         </w:numPr>
         <w:tabs>
           <w:tab w:val="clear" w:pos="720"/>
@@ -4247,7 +4189,7 @@
         <w:pStyle w:val="Heading1"/>
         <w:numPr>
           <w:ilvl w:val="0"/>
-          <w:numId w:val="2"/>
+          <w:numId w:val="1"/>
         </w:numPr>
         <w:tabs>
           <w:tab w:val="clear" w:pos="720"/>
@@ -4262,13 +4204,7 @@
         <w:rPr>
           <w:w w:val="110"/>
         </w:rPr>
-        <w:t>Cx</w:t>
-      </w:r>
-      <w:r>
-        <w:rPr>
-          <w:w w:val="110"/>
-        </w:rPr>
-        <w:t>ема</w:t>
+        <w:t>Cxема</w:t>
       </w:r>
       <w:r>
         <w:rPr>
@@ -4289,7 +4225,7 @@
         <w:pStyle w:val="Heading2"/>
         <w:numPr>
           <w:ilvl w:val="1"/>
-          <w:numId w:val="2"/>
+          <w:numId w:val="1"/>
         </w:numPr>
         <w:tabs>
           <w:tab w:val="clear" w:pos="720"/>
@@ -4363,52 +4299,19 @@
         <w:spacing w:lineRule="auto" w:line="240" w:before="265" w:after="0"/>
         <w:ind w:left="1062" w:right="0" w:hanging="650"/>
         <w:jc w:val="left"/>
-        <w:rPr/>
-      </w:pPr>
-      <w:r>
-        <w:rPr/>
-      </w:r>
-    </w:p>
-    <w:p>
-      <w:pPr>
-        <w:pStyle w:val="Heading2"/>
-        <w:tabs>
-          <w:tab w:val="clear" w:pos="720"/>
-          <w:tab w:val="left" w:pos="1063" w:leader="none"/>
-        </w:tabs>
-        <w:spacing w:lineRule="auto" w:line="240" w:before="265" w:after="0"/>
-        <w:ind w:left="1062" w:right="0" w:hanging="650"/>
-        <w:jc w:val="left"/>
-        <w:rPr>
-          <w:b/>
-          <w:b/>
-          <w:w w:val="95"/>
-        </w:rPr>
-      </w:pPr>
-      <w:r>
-        <w:rPr/>
-      </w:r>
-    </w:p>
-    <w:p>
-      <w:pPr>
-        <w:pStyle w:val="Heading2"/>
-        <w:tabs>
-          <w:tab w:val="clear" w:pos="720"/>
-          <w:tab w:val="left" w:pos="1063" w:leader="none"/>
-        </w:tabs>
-        <w:spacing w:lineRule="auto" w:line="240" w:before="265" w:after="0"/>
-        <w:ind w:left="1062" w:right="0" w:hanging="650"/>
-        <w:jc w:val="left"/>
-        <w:rPr>
-          <w:b/>
-          <w:b/>
-          <w:w w:val="95"/>
-        </w:rPr>
-      </w:pPr>
-      <w:r>
-        <w:rPr/>
+        <w:rPr>
+          <w:b/>
+          <w:b/>
+          <w:w w:val="95"/>
+        </w:rPr>
+      </w:pPr>
+      <w:r>
+        <w:rPr>
+          <w:b/>
+          <w:w w:val="95"/>
+        </w:rPr>
         <w:drawing>
-          <wp:anchor behindDoc="0" distT="0" distB="0" distL="0" distR="0" simplePos="0" locked="0" layoutInCell="0" allowOverlap="1" relativeHeight="11">
+          <wp:anchor behindDoc="0" distT="0" distB="0" distL="0" distR="0" simplePos="0" locked="0" layoutInCell="0" allowOverlap="1" relativeHeight="16">
             <wp:simplePos x="0" y="0"/>
             <wp:positionH relativeFrom="column">
               <wp:posOffset>416560</wp:posOffset>
@@ -4471,7 +4374,10 @@
         </w:rPr>
       </w:pPr>
       <w:r>
-        <w:rPr/>
+        <w:rPr>
+          <w:b/>
+          <w:w w:val="95"/>
+        </w:rPr>
       </w:r>
     </w:p>
     <w:p>
@@ -4491,7 +4397,10 @@
         </w:rPr>
       </w:pPr>
       <w:r>
-        <w:rPr/>
+        <w:rPr>
+          <w:b/>
+          <w:w w:val="95"/>
+        </w:rPr>
       </w:r>
     </w:p>
     <w:p>
@@ -4511,7 +4420,10 @@
         </w:rPr>
       </w:pPr>
       <w:r>
-        <w:rPr/>
+        <w:rPr>
+          <w:b/>
+          <w:w w:val="95"/>
+        </w:rPr>
       </w:r>
     </w:p>
     <w:p>
@@ -4531,7 +4443,10 @@
         </w:rPr>
       </w:pPr>
       <w:r>
-        <w:rPr/>
+        <w:rPr>
+          <w:b/>
+          <w:w w:val="95"/>
+        </w:rPr>
       </w:r>
     </w:p>
     <w:p>
@@ -4551,7 +4466,10 @@
         </w:rPr>
       </w:pPr>
       <w:r>
-        <w:rPr/>
+        <w:rPr>
+          <w:b/>
+          <w:w w:val="95"/>
+        </w:rPr>
       </w:r>
     </w:p>
     <w:p>
@@ -4571,7 +4489,10 @@
         </w:rPr>
       </w:pPr>
       <w:r>
-        <w:rPr/>
+        <w:rPr>
+          <w:b/>
+          <w:w w:val="95"/>
+        </w:rPr>
       </w:r>
     </w:p>
     <w:p>
@@ -4591,7 +4512,10 @@
         </w:rPr>
       </w:pPr>
       <w:r>
-        <w:rPr/>
+        <w:rPr>
+          <w:b/>
+          <w:w w:val="95"/>
+        </w:rPr>
       </w:r>
     </w:p>
     <w:p>
@@ -4611,7 +4535,10 @@
         </w:rPr>
       </w:pPr>
       <w:r>
-        <w:rPr/>
+        <w:rPr>
+          <w:b/>
+          <w:w w:val="95"/>
+        </w:rPr>
       </w:r>
     </w:p>
     <w:p>
@@ -4631,7 +4558,10 @@
         </w:rPr>
       </w:pPr>
       <w:r>
-        <w:rPr/>
+        <w:rPr>
+          <w:b/>
+          <w:w w:val="95"/>
+        </w:rPr>
       </w:r>
     </w:p>
     <w:p>
@@ -4651,7 +4581,10 @@
         </w:rPr>
       </w:pPr>
       <w:r>
-        <w:rPr/>
+        <w:rPr>
+          <w:b/>
+          <w:w w:val="95"/>
+        </w:rPr>
       </w:r>
     </w:p>
     <w:p>
@@ -4671,7 +4604,10 @@
         </w:rPr>
       </w:pPr>
       <w:r>
-        <w:rPr/>
+        <w:rPr>
+          <w:b/>
+          <w:w w:val="95"/>
+        </w:rPr>
       </w:r>
     </w:p>
     <w:p>
@@ -4691,7 +4627,10 @@
         </w:rPr>
       </w:pPr>
       <w:r>
-        <w:rPr/>
+        <w:rPr>
+          <w:b/>
+          <w:w w:val="95"/>
+        </w:rPr>
       </w:r>
     </w:p>
     <w:p>
@@ -4711,7 +4650,10 @@
         </w:rPr>
       </w:pPr>
       <w:r>
-        <w:rPr/>
+        <w:rPr>
+          <w:b/>
+          <w:w w:val="95"/>
+        </w:rPr>
       </w:r>
     </w:p>
     <w:p>
@@ -4731,7 +4673,10 @@
         </w:rPr>
       </w:pPr>
       <w:r>
-        <w:rPr/>
+        <w:rPr>
+          <w:b/>
+          <w:w w:val="95"/>
+        </w:rPr>
       </w:r>
     </w:p>
     <w:p>
@@ -4751,7 +4696,10 @@
         </w:rPr>
       </w:pPr>
       <w:r>
-        <w:rPr/>
+        <w:rPr>
+          <w:b/>
+          <w:w w:val="95"/>
+        </w:rPr>
       </w:r>
     </w:p>
     <w:p>
@@ -4771,7 +4719,10 @@
         </w:rPr>
       </w:pPr>
       <w:r>
-        <w:rPr/>
+        <w:rPr>
+          <w:b/>
+          <w:w w:val="95"/>
+        </w:rPr>
       </w:r>
     </w:p>
     <w:p>
@@ -4791,7 +4742,10 @@
         </w:rPr>
       </w:pPr>
       <w:r>
-        <w:rPr/>
+        <w:rPr>
+          <w:b/>
+          <w:w w:val="95"/>
+        </w:rPr>
       </w:r>
     </w:p>
     <w:p>
@@ -4811,12 +4765,15 @@
         </w:rPr>
       </w:pPr>
       <w:r>
-        <w:rPr/>
+        <w:rPr>
+          <w:b/>
+          <w:w w:val="95"/>
+        </w:rPr>
         <w:drawing>
-          <wp:anchor behindDoc="0" distT="0" distB="0" distL="0" distR="0" simplePos="0" locked="0" layoutInCell="0" allowOverlap="1" relativeHeight="12">
+          <wp:anchor behindDoc="0" distT="0" distB="0" distL="0" distR="0" simplePos="0" locked="0" layoutInCell="0" allowOverlap="1" relativeHeight="17">
             <wp:simplePos x="0" y="0"/>
             <wp:positionH relativeFrom="column">
-              <wp:posOffset>803275</wp:posOffset>
+              <wp:align>left</wp:align>
             </wp:positionH>
             <wp:positionV relativeFrom="paragraph">
               <wp:posOffset>209550</wp:posOffset>
@@ -4876,7 +4833,10 @@
         </w:rPr>
       </w:pPr>
       <w:r>
-        <w:rPr/>
+        <w:rPr>
+          <w:b/>
+          <w:w w:val="95"/>
+        </w:rPr>
       </w:r>
     </w:p>
     <w:p>
@@ -4896,7 +4856,10 @@
         </w:rPr>
       </w:pPr>
       <w:r>
-        <w:rPr/>
+        <w:rPr>
+          <w:b/>
+          <w:w w:val="95"/>
+        </w:rPr>
       </w:r>
     </w:p>
     <w:p>
@@ -4916,7 +4879,10 @@
         </w:rPr>
       </w:pPr>
       <w:r>
-        <w:rPr/>
+        <w:rPr>
+          <w:b/>
+          <w:w w:val="95"/>
+        </w:rPr>
       </w:r>
     </w:p>
     <w:p>
@@ -4936,7 +4902,10 @@
         </w:rPr>
       </w:pPr>
       <w:r>
-        <w:rPr/>
+        <w:rPr>
+          <w:b/>
+          <w:w w:val="95"/>
+        </w:rPr>
       </w:r>
     </w:p>
     <w:p>
@@ -4956,7 +4925,10 @@
         </w:rPr>
       </w:pPr>
       <w:r>
-        <w:rPr/>
+        <w:rPr>
+          <w:b/>
+          <w:w w:val="95"/>
+        </w:rPr>
       </w:r>
     </w:p>
     <w:p>
@@ -4976,7 +4948,10 @@
         </w:rPr>
       </w:pPr>
       <w:r>
-        <w:rPr/>
+        <w:rPr>
+          <w:b/>
+          <w:w w:val="95"/>
+        </w:rPr>
       </w:r>
     </w:p>
     <w:p>
@@ -4996,7 +4971,10 @@
         </w:rPr>
       </w:pPr>
       <w:r>
-        <w:rPr/>
+        <w:rPr>
+          <w:b/>
+          <w:w w:val="95"/>
+        </w:rPr>
       </w:r>
     </w:p>
     <w:p>
@@ -5016,7 +4994,10 @@
         </w:rPr>
       </w:pPr>
       <w:r>
-        <w:rPr/>
+        <w:rPr>
+          <w:b/>
+          <w:w w:val="95"/>
+        </w:rPr>
       </w:r>
     </w:p>
     <w:p>
@@ -5046,19 +5027,22 @@
         </w:rPr>
       </w:pPr>
       <w:r>
-        <w:rPr/>
+        <w:rPr>
+          <w:b/>
+          <w:w w:val="95"/>
+        </w:rPr>
         <mc:AlternateContent>
           <mc:Choice Requires="wps">
             <w:drawing>
-              <wp:anchor behindDoc="0" distT="0" distB="0" distL="0" distR="0" simplePos="0" locked="0" layoutInCell="0" allowOverlap="1" relativeHeight="13">
+              <wp:anchor behindDoc="0" distT="635" distB="635" distL="635" distR="635" simplePos="0" locked="0" layoutInCell="0" allowOverlap="1" relativeHeight="18">
                 <wp:simplePos x="0" y="0"/>
                 <wp:positionH relativeFrom="column">
-                  <wp:posOffset>-5323840</wp:posOffset>
+                  <wp:posOffset>-3813810</wp:posOffset>
                 </wp:positionH>
                 <wp:positionV relativeFrom="paragraph">
                   <wp:posOffset>2388235</wp:posOffset>
                 </wp:positionV>
-                <wp:extent cx="0" cy="452120"/>
+                <wp:extent cx="635" cy="452120"/>
                 <wp:effectExtent l="635" t="635" r="635" b="635"/>
                 <wp:wrapNone/>
                 <wp:docPr id="7" name="Vertical line 1"/>
@@ -5069,7 +5053,7 @@
                       <wps:spPr>
                         <a:xfrm>
                           <a:off x="0" y="0"/>
-                          <a:ext cx="0" cy="452160"/>
+                          <a:ext cx="720" cy="452160"/>
                         </a:xfrm>
                         <a:prstGeom prst="line">
                           <a:avLst/>
@@ -5095,7 +5079,7 @@
           </mc:Choice>
           <mc:Fallback>
             <w:pict>
-              <v:line id="shape_0" from="-419.2pt,188.05pt" to="-419.2pt,223.6pt" ID="Vertical line 1" stroked="t" o:allowincell="f" style="position:absolute">
+              <v:line id="shape_0" from="-300.3pt,188.05pt" to="-300.3pt,223.6pt" ID="Vertical line 1" stroked="t" o:allowincell="f" style="position:absolute">
                 <v:stroke color="black" joinstyle="round" endcap="flat"/>
                 <v:fill o:detectmouseclick="t" on="false"/>
                 <w10:wrap type="none"/>
@@ -5106,15 +5090,15 @@
         <mc:AlternateContent>
           <mc:Choice Requires="wps">
             <w:drawing>
-              <wp:anchor behindDoc="0" distT="0" distB="0" distL="0" distR="0" simplePos="0" locked="0" layoutInCell="0" allowOverlap="1" relativeHeight="14">
+              <wp:anchor behindDoc="0" distT="635" distB="635" distL="635" distR="635" simplePos="0" locked="0" layoutInCell="0" allowOverlap="1" relativeHeight="19">
                 <wp:simplePos x="0" y="0"/>
                 <wp:positionH relativeFrom="column">
-                  <wp:posOffset>-5323840</wp:posOffset>
+                  <wp:posOffset>-3813810</wp:posOffset>
                 </wp:positionH>
                 <wp:positionV relativeFrom="paragraph">
                   <wp:posOffset>2991485</wp:posOffset>
                 </wp:positionV>
-                <wp:extent cx="0" cy="460375"/>
+                <wp:extent cx="635" cy="460375"/>
                 <wp:effectExtent l="635" t="635" r="635" b="635"/>
                 <wp:wrapNone/>
                 <wp:docPr id="8" name="Vertical line 2"/>
@@ -5125,7 +5109,7 @@
                       <wps:spPr>
                         <a:xfrm flipV="1">
                           <a:off x="0" y="0"/>
-                          <a:ext cx="0" cy="460440"/>
+                          <a:ext cx="720" cy="460440"/>
                         </a:xfrm>
                         <a:prstGeom prst="line">
                           <a:avLst/>
@@ -5151,7 +5135,7 @@
           </mc:Choice>
           <mc:Fallback>
             <w:pict>
-              <v:line id="shape_0" from="-419.2pt,235.55pt" to="-419.2pt,271.75pt" ID="Vertical line 2" stroked="t" o:allowincell="f" style="position:absolute;flip:y">
+              <v:line id="shape_0" from="-300.3pt,235.55pt" to="-300.3pt,271.75pt" ID="Vertical line 2" stroked="t" o:allowincell="f" style="position:absolute;flip:y">
                 <v:stroke color="black" joinstyle="round" endcap="flat"/>
                 <v:fill o:detectmouseclick="t" on="false"/>
                 <w10:wrap type="none"/>
@@ -5166,7 +5150,7 @@
         <w:pStyle w:val="ListParagraph"/>
         <w:numPr>
           <w:ilvl w:val="1"/>
-          <w:numId w:val="2"/>
+          <w:numId w:val="1"/>
         </w:numPr>
         <w:tabs>
           <w:tab w:val="clear" w:pos="720"/>
@@ -5246,7 +5230,7 @@
       <w:r>
         <w:rPr/>
         <w:drawing>
-          <wp:anchor behindDoc="0" distT="0" distB="0" distL="0" distR="0" simplePos="0" locked="0" layoutInCell="0" allowOverlap="1" relativeHeight="15">
+          <wp:anchor behindDoc="0" distT="0" distB="0" distL="0" distR="0" simplePos="0" locked="0" layoutInCell="0" allowOverlap="1" relativeHeight="20">
             <wp:simplePos x="0" y="0"/>
             <wp:positionH relativeFrom="column">
               <wp:posOffset>118745</wp:posOffset>
@@ -5257,7 +5241,7 @@
             <wp:extent cx="6485255" cy="7704455"/>
             <wp:effectExtent l="0" t="0" r="0" b="0"/>
             <wp:wrapSquare wrapText="largest"/>
-            <wp:docPr id="10" name="Image3" descr=""/>
+            <wp:docPr id="11" name="Image3" descr=""/>
             <wp:cNvGraphicFramePr>
               <a:graphicFrameLocks xmlns:a="http://schemas.openxmlformats.org/drawingml/2006/main" noChangeAspect="1"/>
             </wp:cNvGraphicFramePr>
@@ -5265,7 +5249,7 @@
               <a:graphicData uri="http://schemas.openxmlformats.org/drawingml/2006/picture">
                 <pic:pic xmlns:pic="http://schemas.openxmlformats.org/drawingml/2006/picture">
                   <pic:nvPicPr>
-                    <pic:cNvPr id="10" name="Image3" descr=""/>
+                    <pic:cNvPr id="11" name="Image3" descr=""/>
                     <pic:cNvPicPr>
                       <a:picLocks noChangeAspect="1" noChangeArrowheads="1"/>
                     </pic:cNvPicPr>
@@ -5311,17 +5295,15 @@
   <w:p>
     <w:pPr>
       <w:pStyle w:val="TextBody"/>
-      <w:spacing w:lineRule="auto" w:line="12"/>
+      <w:spacing w:lineRule="auto" w:line="9"/>
       <w:rPr/>
     </w:pPr>
     <w:r>
       <w:rPr/>
-    </w:r>
-    <w:r>
       <mc:AlternateContent>
         <mc:Choice Requires="wps">
           <w:drawing>
-            <wp:anchor behindDoc="1" distT="0" distB="0" distL="114300" distR="114300" simplePos="0" locked="0" layoutInCell="0" allowOverlap="1" relativeHeight="6">
+            <wp:anchor behindDoc="1" distT="0" distB="0" distL="0" distR="0" simplePos="0" locked="0" layoutInCell="0" allowOverlap="1" relativeHeight="10">
               <wp:simplePos x="0" y="0"/>
               <wp:positionH relativeFrom="page">
                 <wp:posOffset>3704590</wp:posOffset>
@@ -5330,30 +5312,35 @@
                 <wp:posOffset>10015855</wp:posOffset>
               </wp:positionV>
               <wp:extent cx="150495" cy="217170"/>
-              <wp:effectExtent l="0" t="0" r="0" b="0"/>
+              <wp:effectExtent l="1270" t="635" r="0" b="635"/>
               <wp:wrapNone/>
               <wp:docPr id="9" name="Frame1"/>
               <a:graphic xmlns:a="http://schemas.openxmlformats.org/drawingml/2006/main">
                 <a:graphicData uri="http://schemas.microsoft.com/office/word/2010/wordprocessingShape">
                   <wps:wsp>
-                    <wps:cNvSpPr txBox="1"/>
+                    <wps:cNvSpPr/>
                     <wps:spPr>
                       <a:xfrm>
                         <a:off x="0" y="0"/>
-                        <a:ext cx="150495" cy="217170"/>
+                        <a:ext cx="150480" cy="217080"/>
                       </a:xfrm>
-                      <a:prstGeom prst="rect"/>
-                      <a:solidFill>
-                        <a:srgbClr val="FFFFFF">
-                          <a:alpha val="0"/>
-                        </a:srgbClr>
-                      </a:solidFill>
+                      <a:prstGeom prst="rect">
+                        <a:avLst/>
+                      </a:prstGeom>
+                      <a:noFill/>
                       <a:ln w="635">
                         <a:solidFill>
                           <a:srgbClr val="000000"/>
                         </a:solidFill>
+                        <a:round/>
                       </a:ln>
                     </wps:spPr>
+                    <wps:style>
+                      <a:lnRef idx="0"/>
+                      <a:fillRef idx="0"/>
+                      <a:effectRef idx="0"/>
+                      <a:fontRef idx="minor"/>
+                    </wps:style>
                     <wps:txbx>
                       <w:txbxContent>
                         <w:p>
@@ -5378,7 +5365,7 @@
                           </w:r>
                           <w:r>
                             <w:rPr/>
-                            <w:t>4</w:t>
+                            <w:t>5</w:t>
                           </w:r>
                           <w:r>
                             <w:rPr/>
@@ -5387,7 +5374,7 @@
                         </w:p>
                       </w:txbxContent>
                     </wps:txbx>
-                    <wps:bodyPr anchor="t" lIns="0" tIns="0" rIns="0" bIns="0">
+                    <wps:bodyPr lIns="0" rIns="0" tIns="0" bIns="0" anchor="t">
                       <a:noAutofit/>
                     </wps:bodyPr>
                   </wps:wsp>
@@ -5398,8 +5385,10 @@
         </mc:Choice>
         <mc:Fallback>
           <w:pict>
-            <v:rect strokecolor="#000000" strokeweight="0pt" style="position:absolute;rotation:-0;width:11.85pt;height:17.1pt;mso-wrap-distance-left:9pt;mso-wrap-distance-right:9pt;mso-wrap-distance-top:0pt;mso-wrap-distance-bottom:0pt;margin-top:788.65pt;mso-position-vertical-relative:page;margin-left:291.7pt;mso-position-horizontal-relative:page">
-              <v:textbox inset="0in,0in,0in,0in">
+            <v:rect id="shape_0" ID="Frame1" path="m0,0l-2147483645,0l-2147483645,-2147483646l0,-2147483646xe" fillcolor="white" stroked="t" o:allowincell="f" style="position:absolute;margin-left:291.7pt;margin-top:788.65pt;width:11.8pt;height:17.05pt;mso-wrap-style:square;v-text-anchor:top;mso-position-horizontal-relative:page;mso-position-vertical-relative:page">
+              <v:fill o:detectmouseclick="t" type="solid" color2="black" opacity="0"/>
+              <v:stroke color="black" weight="720" joinstyle="round" endcap="flat"/>
+              <v:textbox>
                 <w:txbxContent>
                   <w:p>
                     <w:pPr>
@@ -5423,7 +5412,7 @@
                     </w:r>
                     <w:r>
                       <w:rPr/>
-                      <w:t>4</w:t>
+                      <w:t>5</w:t>
                     </w:r>
                     <w:r>
                       <w:rPr/>
@@ -5447,17 +5436,15 @@
   <w:p>
     <w:pPr>
       <w:pStyle w:val="TextBody"/>
-      <w:spacing w:lineRule="auto" w:line="12"/>
+      <w:spacing w:lineRule="auto" w:line="9"/>
       <w:rPr/>
     </w:pPr>
     <w:r>
       <w:rPr/>
-    </w:r>
-    <w:r>
       <mc:AlternateContent>
         <mc:Choice Requires="wps">
           <w:drawing>
-            <wp:anchor behindDoc="1" distT="0" distB="0" distL="114300" distR="114300" simplePos="0" locked="0" layoutInCell="0" allowOverlap="1" relativeHeight="2">
+            <wp:anchor behindDoc="1" distT="0" distB="0" distL="0" distR="0" simplePos="0" locked="0" layoutInCell="0" allowOverlap="1" relativeHeight="2">
               <wp:simplePos x="0" y="0"/>
               <wp:positionH relativeFrom="page">
                 <wp:posOffset>3704590</wp:posOffset>
@@ -5466,30 +5453,35 @@
                 <wp:posOffset>10015855</wp:posOffset>
               </wp:positionV>
               <wp:extent cx="150495" cy="217170"/>
-              <wp:effectExtent l="0" t="0" r="0" b="0"/>
+              <wp:effectExtent l="1270" t="635" r="0" b="635"/>
               <wp:wrapNone/>
-              <wp:docPr id="11" name="Frame6"/>
+              <wp:docPr id="12" name="Frame6"/>
               <a:graphic xmlns:a="http://schemas.openxmlformats.org/drawingml/2006/main">
                 <a:graphicData uri="http://schemas.microsoft.com/office/word/2010/wordprocessingShape">
                   <wps:wsp>
-                    <wps:cNvSpPr txBox="1"/>
+                    <wps:cNvSpPr/>
                     <wps:spPr>
                       <a:xfrm>
                         <a:off x="0" y="0"/>
-                        <a:ext cx="150495" cy="217170"/>
+                        <a:ext cx="150480" cy="217080"/>
                       </a:xfrm>
-                      <a:prstGeom prst="rect"/>
-                      <a:solidFill>
-                        <a:srgbClr val="FFFFFF">
-                          <a:alpha val="0"/>
-                        </a:srgbClr>
-                      </a:solidFill>
+                      <a:prstGeom prst="rect">
+                        <a:avLst/>
+                      </a:prstGeom>
+                      <a:noFill/>
                       <a:ln w="635">
                         <a:solidFill>
                           <a:srgbClr val="000000"/>
                         </a:solidFill>
+                        <a:round/>
                       </a:ln>
                     </wps:spPr>
+                    <wps:style>
+                      <a:lnRef idx="0"/>
+                      <a:fillRef idx="0"/>
+                      <a:effectRef idx="0"/>
+                      <a:fontRef idx="minor"/>
+                    </wps:style>
                     <wps:txbx>
                       <w:txbxContent>
                         <w:p>
@@ -5523,7 +5515,7 @@
                         </w:p>
                       </w:txbxContent>
                     </wps:txbx>
-                    <wps:bodyPr anchor="t" lIns="0" tIns="0" rIns="0" bIns="0">
+                    <wps:bodyPr lIns="0" rIns="0" tIns="0" bIns="0" anchor="t">
                       <a:noAutofit/>
                     </wps:bodyPr>
                   </wps:wsp>
@@ -5534,8 +5526,10 @@
         </mc:Choice>
         <mc:Fallback>
           <w:pict>
-            <v:rect strokecolor="#000000" strokeweight="0pt" style="position:absolute;rotation:-0;width:11.85pt;height:17.1pt;mso-wrap-distance-left:9pt;mso-wrap-distance-right:9pt;mso-wrap-distance-top:0pt;mso-wrap-distance-bottom:0pt;margin-top:788.65pt;mso-position-vertical-relative:page;margin-left:291.7pt;mso-position-horizontal-relative:page">
-              <v:textbox inset="0in,0in,0in,0in">
+            <v:rect id="shape_0" ID="Frame6" path="m0,0l-2147483645,0l-2147483645,-2147483646l0,-2147483646xe" fillcolor="white" stroked="t" o:allowincell="f" style="position:absolute;margin-left:291.7pt;margin-top:788.65pt;width:11.8pt;height:17.05pt;mso-wrap-style:square;v-text-anchor:top;mso-position-horizontal-relative:page;mso-position-vertical-relative:page">
+              <v:fill o:detectmouseclick="t" type="solid" color2="black" opacity="0"/>
+              <v:stroke color="black" weight="720" joinstyle="round" endcap="flat"/>
+              <v:textbox>
                 <w:txbxContent>
                   <w:p>
                     <w:pPr>
@@ -5583,125 +5577,6 @@
   <w:abstractNum w:abstractNumId="1">
     <w:lvl w:ilvl="0">
       <w:start w:val="1"/>
-      <w:numFmt w:val="none"/>
-      <w:suff w:val="nothing"/>
-      <w:lvlText w:val="%1"/>
-      <w:lvlJc w:val="left"/>
-      <w:pPr>
-        <w:tabs>
-          <w:tab w:val="num" w:pos="0"/>
-        </w:tabs>
-        <w:ind w:left="0" w:hanging="0"/>
-      </w:pPr>
-    </w:lvl>
-    <w:lvl w:ilvl="1">
-      <w:start w:val="1"/>
-      <w:numFmt w:val="none"/>
-      <w:suff w:val="nothing"/>
-      <w:lvlText w:val="%2"/>
-      <w:lvlJc w:val="left"/>
-      <w:pPr>
-        <w:tabs>
-          <w:tab w:val="num" w:pos="0"/>
-        </w:tabs>
-        <w:ind w:left="0" w:hanging="0"/>
-      </w:pPr>
-    </w:lvl>
-    <w:lvl w:ilvl="2">
-      <w:start w:val="1"/>
-      <w:numFmt w:val="none"/>
-      <w:suff w:val="nothing"/>
-      <w:lvlText w:val="%3"/>
-      <w:lvlJc w:val="left"/>
-      <w:pPr>
-        <w:tabs>
-          <w:tab w:val="num" w:pos="0"/>
-        </w:tabs>
-        <w:ind w:left="0" w:hanging="0"/>
-      </w:pPr>
-    </w:lvl>
-    <w:lvl w:ilvl="3">
-      <w:start w:val="1"/>
-      <w:numFmt w:val="none"/>
-      <w:suff w:val="nothing"/>
-      <w:lvlText w:val="%4"/>
-      <w:lvlJc w:val="left"/>
-      <w:pPr>
-        <w:tabs>
-          <w:tab w:val="num" w:pos="0"/>
-        </w:tabs>
-        <w:ind w:left="0" w:hanging="0"/>
-      </w:pPr>
-    </w:lvl>
-    <w:lvl w:ilvl="4">
-      <w:start w:val="1"/>
-      <w:numFmt w:val="none"/>
-      <w:suff w:val="nothing"/>
-      <w:lvlText w:val="%5"/>
-      <w:lvlJc w:val="left"/>
-      <w:pPr>
-        <w:tabs>
-          <w:tab w:val="num" w:pos="0"/>
-        </w:tabs>
-        <w:ind w:left="0" w:hanging="0"/>
-      </w:pPr>
-    </w:lvl>
-    <w:lvl w:ilvl="5">
-      <w:start w:val="1"/>
-      <w:numFmt w:val="none"/>
-      <w:suff w:val="nothing"/>
-      <w:lvlText w:val="%6"/>
-      <w:lvlJc w:val="left"/>
-      <w:pPr>
-        <w:tabs>
-          <w:tab w:val="num" w:pos="0"/>
-        </w:tabs>
-        <w:ind w:left="0" w:hanging="0"/>
-      </w:pPr>
-    </w:lvl>
-    <w:lvl w:ilvl="6">
-      <w:start w:val="1"/>
-      <w:numFmt w:val="none"/>
-      <w:suff w:val="nothing"/>
-      <w:lvlText w:val="%7"/>
-      <w:lvlJc w:val="left"/>
-      <w:pPr>
-        <w:tabs>
-          <w:tab w:val="num" w:pos="0"/>
-        </w:tabs>
-        <w:ind w:left="0" w:hanging="0"/>
-      </w:pPr>
-    </w:lvl>
-    <w:lvl w:ilvl="7">
-      <w:start w:val="1"/>
-      <w:numFmt w:val="none"/>
-      <w:suff w:val="nothing"/>
-      <w:lvlText w:val="%8"/>
-      <w:lvlJc w:val="left"/>
-      <w:pPr>
-        <w:tabs>
-          <w:tab w:val="num" w:pos="0"/>
-        </w:tabs>
-        <w:ind w:left="0" w:hanging="0"/>
-      </w:pPr>
-    </w:lvl>
-    <w:lvl w:ilvl="8">
-      <w:start w:val="1"/>
-      <w:numFmt w:val="none"/>
-      <w:suff w:val="nothing"/>
-      <w:lvlText w:val="%9"/>
-      <w:lvlJc w:val="left"/>
-      <w:pPr>
-        <w:tabs>
-          <w:tab w:val="num" w:pos="0"/>
-        </w:tabs>
-        <w:ind w:left="0" w:hanging="0"/>
-      </w:pPr>
-    </w:lvl>
-  </w:abstractNum>
-  <w:abstractNum w:abstractNumId="2">
-    <w:lvl w:ilvl="0">
-      <w:start w:val="1"/>
       <w:numFmt w:val="decimal"/>
       <w:lvlText w:val="%1."/>
       <w:lvlJc w:val="left"/>
@@ -5854,6 +5729,125 @@
         <w:rFonts w:ascii="Symbol" w:hAnsi="Symbol" w:cs="Symbol" w:hint="default"/>
         <w:lang w:val="ru-RU" w:eastAsia="en-US" w:bidi="ar-SA"/>
       </w:rPr>
+    </w:lvl>
+  </w:abstractNum>
+  <w:abstractNum w:abstractNumId="2">
+    <w:lvl w:ilvl="0">
+      <w:start w:val="1"/>
+      <w:numFmt w:val="none"/>
+      <w:suff w:val="nothing"/>
+      <w:lvlText w:val=""/>
+      <w:lvlJc w:val="left"/>
+      <w:pPr>
+        <w:tabs>
+          <w:tab w:val="num" w:pos="0"/>
+        </w:tabs>
+        <w:ind w:left="0" w:hanging="0"/>
+      </w:pPr>
+    </w:lvl>
+    <w:lvl w:ilvl="1">
+      <w:start w:val="1"/>
+      <w:numFmt w:val="none"/>
+      <w:suff w:val="nothing"/>
+      <w:lvlText w:val=""/>
+      <w:lvlJc w:val="left"/>
+      <w:pPr>
+        <w:tabs>
+          <w:tab w:val="num" w:pos="0"/>
+        </w:tabs>
+        <w:ind w:left="0" w:hanging="0"/>
+      </w:pPr>
+    </w:lvl>
+    <w:lvl w:ilvl="2">
+      <w:start w:val="1"/>
+      <w:numFmt w:val="none"/>
+      <w:suff w:val="nothing"/>
+      <w:lvlText w:val=""/>
+      <w:lvlJc w:val="left"/>
+      <w:pPr>
+        <w:tabs>
+          <w:tab w:val="num" w:pos="0"/>
+        </w:tabs>
+        <w:ind w:left="0" w:hanging="0"/>
+      </w:pPr>
+    </w:lvl>
+    <w:lvl w:ilvl="3">
+      <w:start w:val="1"/>
+      <w:numFmt w:val="none"/>
+      <w:suff w:val="nothing"/>
+      <w:lvlText w:val=""/>
+      <w:lvlJc w:val="left"/>
+      <w:pPr>
+        <w:tabs>
+          <w:tab w:val="num" w:pos="0"/>
+        </w:tabs>
+        <w:ind w:left="0" w:hanging="0"/>
+      </w:pPr>
+    </w:lvl>
+    <w:lvl w:ilvl="4">
+      <w:start w:val="1"/>
+      <w:numFmt w:val="none"/>
+      <w:suff w:val="nothing"/>
+      <w:lvlText w:val=""/>
+      <w:lvlJc w:val="left"/>
+      <w:pPr>
+        <w:tabs>
+          <w:tab w:val="num" w:pos="0"/>
+        </w:tabs>
+        <w:ind w:left="0" w:hanging="0"/>
+      </w:pPr>
+    </w:lvl>
+    <w:lvl w:ilvl="5">
+      <w:start w:val="1"/>
+      <w:numFmt w:val="none"/>
+      <w:suff w:val="nothing"/>
+      <w:lvlText w:val=""/>
+      <w:lvlJc w:val="left"/>
+      <w:pPr>
+        <w:tabs>
+          <w:tab w:val="num" w:pos="0"/>
+        </w:tabs>
+        <w:ind w:left="0" w:hanging="0"/>
+      </w:pPr>
+    </w:lvl>
+    <w:lvl w:ilvl="6">
+      <w:start w:val="1"/>
+      <w:numFmt w:val="none"/>
+      <w:suff w:val="nothing"/>
+      <w:lvlText w:val=""/>
+      <w:lvlJc w:val="left"/>
+      <w:pPr>
+        <w:tabs>
+          <w:tab w:val="num" w:pos="0"/>
+        </w:tabs>
+        <w:ind w:left="0" w:hanging="0"/>
+      </w:pPr>
+    </w:lvl>
+    <w:lvl w:ilvl="7">
+      <w:start w:val="1"/>
+      <w:numFmt w:val="none"/>
+      <w:suff w:val="nothing"/>
+      <w:lvlText w:val=""/>
+      <w:lvlJc w:val="left"/>
+      <w:pPr>
+        <w:tabs>
+          <w:tab w:val="num" w:pos="0"/>
+        </w:tabs>
+        <w:ind w:left="0" w:hanging="0"/>
+      </w:pPr>
+    </w:lvl>
+    <w:lvl w:ilvl="8">
+      <w:start w:val="1"/>
+      <w:numFmt w:val="none"/>
+      <w:suff w:val="nothing"/>
+      <w:lvlText w:val=""/>
+      <w:lvlJc w:val="left"/>
+      <w:pPr>
+        <w:tabs>
+          <w:tab w:val="num" w:pos="0"/>
+        </w:tabs>
+        <w:ind w:left="0" w:hanging="0"/>
+      </w:pPr>
     </w:lvl>
   </w:abstractNum>
   <w:num w:numId="1">
@@ -5887,9 +5881,8 @@
     <w:qFormat/>
     <w:pPr>
       <w:widowControl w:val="false"/>
-      <w:kinsoku w:val="true"/>
-      <w:overflowPunct w:val="true"/>
-      <w:autoSpaceDE w:val="true"/>
+      <w:suppressAutoHyphens w:val="true"/>
+      <w:overflowPunct w:val="false"/>
       <w:bidi w:val="0"/>
       <w:spacing w:lineRule="auto" w:line="240" w:before="0" w:after="0"/>
       <w:ind w:left="0" w:right="0" w:hanging="0"/>

--- a/lab_1/report.docx
+++ b/lab_1/report.docx
@@ -4314,12 +4314,12 @@
           <wp:anchor behindDoc="0" distT="0" distB="0" distL="0" distR="0" simplePos="0" locked="0" layoutInCell="0" allowOverlap="1" relativeHeight="16">
             <wp:simplePos x="0" y="0"/>
             <wp:positionH relativeFrom="column">
-              <wp:posOffset>416560</wp:posOffset>
+              <wp:posOffset>17145</wp:posOffset>
             </wp:positionH>
             <wp:positionV relativeFrom="paragraph">
               <wp:posOffset>216535</wp:posOffset>
             </wp:positionV>
-            <wp:extent cx="5375275" cy="8963660"/>
+            <wp:extent cx="6398260" cy="8963660"/>
             <wp:effectExtent l="0" t="0" r="0" b="0"/>
             <wp:wrapSquare wrapText="largest"/>
             <wp:docPr id="5" name="Image1" descr=""/>
@@ -4344,7 +4344,7 @@
                   <pic:spPr bwMode="auto">
                     <a:xfrm>
                       <a:off x="0" y="0"/>
-                      <a:ext cx="5375275" cy="8963660"/>
+                      <a:ext cx="6398260" cy="8963660"/>
                     </a:xfrm>
                     <a:prstGeom prst="rect">
                       <a:avLst/>
@@ -5295,7 +5295,7 @@
   <w:p>
     <w:pPr>
       <w:pStyle w:val="TextBody"/>
-      <w:spacing w:lineRule="auto" w:line="9"/>
+      <w:spacing w:lineRule="auto" w:line="7"/>
       <w:rPr/>
     </w:pPr>
     <w:r>
@@ -5303,7 +5303,7 @@
       <mc:AlternateContent>
         <mc:Choice Requires="wps">
           <w:drawing>
-            <wp:anchor behindDoc="1" distT="0" distB="0" distL="0" distR="0" simplePos="0" locked="0" layoutInCell="0" allowOverlap="1" relativeHeight="10">
+            <wp:anchor behindDoc="1" distT="635" distB="635" distL="1270" distR="0" simplePos="0" locked="0" layoutInCell="0" allowOverlap="1" relativeHeight="10">
               <wp:simplePos x="0" y="0"/>
               <wp:positionH relativeFrom="page">
                 <wp:posOffset>3704590</wp:posOffset>
@@ -5349,26 +5349,38 @@
                             <w:spacing w:before="21" w:after="0"/>
                             <w:ind w:left="60" w:right="0" w:hanging="0"/>
                             <w:jc w:val="left"/>
-                            <w:rPr/>
+                            <w:rPr>
+                              <w:color w:val="000000"/>
+                            </w:rPr>
                           </w:pPr>
                           <w:r>
-                            <w:rPr/>
+                            <w:rPr>
+                              <w:color w:val="000000"/>
+                            </w:rPr>
                             <w:fldChar w:fldCharType="begin"/>
                           </w:r>
                           <w:r>
-                            <w:rPr/>
+                            <w:rPr>
+                              <w:color w:val="000000"/>
+                            </w:rPr>
                             <w:instrText xml:space="preserve"> PAGE </w:instrText>
                           </w:r>
                           <w:r>
-                            <w:rPr/>
+                            <w:rPr>
+                              <w:color w:val="000000"/>
+                            </w:rPr>
                             <w:fldChar w:fldCharType="separate"/>
                           </w:r>
                           <w:r>
-                            <w:rPr/>
+                            <w:rPr>
+                              <w:color w:val="000000"/>
+                            </w:rPr>
                             <w:t>5</w:t>
                           </w:r>
                           <w:r>
-                            <w:rPr/>
+                            <w:rPr>
+                              <w:color w:val="000000"/>
+                            </w:rPr>
                             <w:fldChar w:fldCharType="end"/>
                           </w:r>
                         </w:p>
@@ -5385,8 +5397,8 @@
         </mc:Choice>
         <mc:Fallback>
           <w:pict>
-            <v:rect id="shape_0" ID="Frame1" path="m0,0l-2147483645,0l-2147483645,-2147483646l0,-2147483646xe" fillcolor="white" stroked="t" o:allowincell="f" style="position:absolute;margin-left:291.7pt;margin-top:788.65pt;width:11.8pt;height:17.05pt;mso-wrap-style:square;v-text-anchor:top;mso-position-horizontal-relative:page;mso-position-vertical-relative:page">
-              <v:fill o:detectmouseclick="t" type="solid" color2="black" opacity="0"/>
+            <v:rect id="shape_0" ID="Frame1" path="m0,0l-2147483645,0l-2147483645,-2147483646l0,-2147483646xe" stroked="t" o:allowincell="f" style="position:absolute;margin-left:291.7pt;margin-top:788.65pt;width:11.8pt;height:17.05pt;mso-wrap-style:square;v-text-anchor:top;mso-position-horizontal-relative:page;mso-position-vertical-relative:page">
+              <v:fill o:detectmouseclick="t" on="false"/>
               <v:stroke color="black" weight="720" joinstyle="round" endcap="flat"/>
               <v:textbox>
                 <w:txbxContent>
@@ -5396,26 +5408,38 @@
                       <w:spacing w:before="21" w:after="0"/>
                       <w:ind w:left="60" w:right="0" w:hanging="0"/>
                       <w:jc w:val="left"/>
-                      <w:rPr/>
+                      <w:rPr>
+                        <w:color w:val="000000"/>
+                      </w:rPr>
                     </w:pPr>
                     <w:r>
-                      <w:rPr/>
+                      <w:rPr>
+                        <w:color w:val="000000"/>
+                      </w:rPr>
                       <w:fldChar w:fldCharType="begin"/>
                     </w:r>
                     <w:r>
-                      <w:rPr/>
+                      <w:rPr>
+                        <w:color w:val="000000"/>
+                      </w:rPr>
                       <w:instrText xml:space="preserve"> PAGE </w:instrText>
                     </w:r>
                     <w:r>
-                      <w:rPr/>
+                      <w:rPr>
+                        <w:color w:val="000000"/>
+                      </w:rPr>
                       <w:fldChar w:fldCharType="separate"/>
                     </w:r>
                     <w:r>
-                      <w:rPr/>
+                      <w:rPr>
+                        <w:color w:val="000000"/>
+                      </w:rPr>
                       <w:t>5</w:t>
                     </w:r>
                     <w:r>
-                      <w:rPr/>
+                      <w:rPr>
+                        <w:color w:val="000000"/>
+                      </w:rPr>
                       <w:fldChar w:fldCharType="end"/>
                     </w:r>
                   </w:p>
@@ -5436,7 +5460,7 @@
   <w:p>
     <w:pPr>
       <w:pStyle w:val="TextBody"/>
-      <w:spacing w:lineRule="auto" w:line="9"/>
+      <w:spacing w:lineRule="auto" w:line="7"/>
       <w:rPr/>
     </w:pPr>
     <w:r>
@@ -5444,7 +5468,7 @@
       <mc:AlternateContent>
         <mc:Choice Requires="wps">
           <w:drawing>
-            <wp:anchor behindDoc="1" distT="0" distB="0" distL="0" distR="0" simplePos="0" locked="0" layoutInCell="0" allowOverlap="1" relativeHeight="2">
+            <wp:anchor behindDoc="1" distT="635" distB="635" distL="1270" distR="0" simplePos="0" locked="0" layoutInCell="0" allowOverlap="1" relativeHeight="2">
               <wp:simplePos x="0" y="0"/>
               <wp:positionH relativeFrom="page">
                 <wp:posOffset>3704590</wp:posOffset>
@@ -5490,26 +5514,38 @@
                             <w:spacing w:before="21" w:after="0"/>
                             <w:ind w:left="60" w:right="0" w:hanging="0"/>
                             <w:jc w:val="left"/>
-                            <w:rPr/>
+                            <w:rPr>
+                              <w:color w:val="000000"/>
+                            </w:rPr>
                           </w:pPr>
                           <w:r>
-                            <w:rPr/>
+                            <w:rPr>
+                              <w:color w:val="000000"/>
+                            </w:rPr>
                             <w:fldChar w:fldCharType="begin"/>
                           </w:r>
                           <w:r>
-                            <w:rPr/>
+                            <w:rPr>
+                              <w:color w:val="000000"/>
+                            </w:rPr>
                             <w:instrText xml:space="preserve"> PAGE </w:instrText>
                           </w:r>
                           <w:r>
-                            <w:rPr/>
+                            <w:rPr>
+                              <w:color w:val="000000"/>
+                            </w:rPr>
                             <w:fldChar w:fldCharType="separate"/>
                           </w:r>
                           <w:r>
-                            <w:rPr/>
+                            <w:rPr>
+                              <w:color w:val="000000"/>
+                            </w:rPr>
                             <w:t>6</w:t>
                           </w:r>
                           <w:r>
-                            <w:rPr/>
+                            <w:rPr>
+                              <w:color w:val="000000"/>
+                            </w:rPr>
                             <w:fldChar w:fldCharType="end"/>
                           </w:r>
                         </w:p>
@@ -5526,8 +5562,8 @@
         </mc:Choice>
         <mc:Fallback>
           <w:pict>
-            <v:rect id="shape_0" ID="Frame6" path="m0,0l-2147483645,0l-2147483645,-2147483646l0,-2147483646xe" fillcolor="white" stroked="t" o:allowincell="f" style="position:absolute;margin-left:291.7pt;margin-top:788.65pt;width:11.8pt;height:17.05pt;mso-wrap-style:square;v-text-anchor:top;mso-position-horizontal-relative:page;mso-position-vertical-relative:page">
-              <v:fill o:detectmouseclick="t" type="solid" color2="black" opacity="0"/>
+            <v:rect id="shape_0" ID="Frame6" path="m0,0l-2147483645,0l-2147483645,-2147483646l0,-2147483646xe" stroked="t" o:allowincell="f" style="position:absolute;margin-left:291.7pt;margin-top:788.65pt;width:11.8pt;height:17.05pt;mso-wrap-style:square;v-text-anchor:top;mso-position-horizontal-relative:page;mso-position-vertical-relative:page">
+              <v:fill o:detectmouseclick="t" on="false"/>
               <v:stroke color="black" weight="720" joinstyle="round" endcap="flat"/>
               <v:textbox>
                 <w:txbxContent>
@@ -5537,26 +5573,38 @@
                       <w:spacing w:before="21" w:after="0"/>
                       <w:ind w:left="60" w:right="0" w:hanging="0"/>
                       <w:jc w:val="left"/>
-                      <w:rPr/>
+                      <w:rPr>
+                        <w:color w:val="000000"/>
+                      </w:rPr>
                     </w:pPr>
                     <w:r>
-                      <w:rPr/>
+                      <w:rPr>
+                        <w:color w:val="000000"/>
+                      </w:rPr>
                       <w:fldChar w:fldCharType="begin"/>
                     </w:r>
                     <w:r>
-                      <w:rPr/>
+                      <w:rPr>
+                        <w:color w:val="000000"/>
+                      </w:rPr>
                       <w:instrText xml:space="preserve"> PAGE </w:instrText>
                     </w:r>
                     <w:r>
-                      <w:rPr/>
+                      <w:rPr>
+                        <w:color w:val="000000"/>
+                      </w:rPr>
                       <w:fldChar w:fldCharType="separate"/>
                     </w:r>
                     <w:r>
-                      <w:rPr/>
+                      <w:rPr>
+                        <w:color w:val="000000"/>
+                      </w:rPr>
                       <w:t>6</w:t>
                     </w:r>
                     <w:r>
-                      <w:rPr/>
+                      <w:rPr>
+                        <w:color w:val="000000"/>
+                      </w:rPr>
                       <w:fldChar w:fldCharType="end"/>
                     </w:r>
                   </w:p>
@@ -5882,7 +5930,7 @@
     <w:pPr>
       <w:widowControl w:val="false"/>
       <w:suppressAutoHyphens w:val="true"/>
-      <w:overflowPunct w:val="false"/>
+      <w:overflowPunct w:val="true"/>
       <w:bidi w:val="0"/>
       <w:spacing w:lineRule="auto" w:line="240" w:before="0" w:after="0"/>
       <w:ind w:left="0" w:right="0" w:hanging="0"/>
